--- a/document/工程模板文件/单相菲律宾多功能电能表DD01A型.docx
+++ b/document/工程模板文件/单相菲律宾多功能电能表DD01A型.docx
@@ -583,7 +583,7 @@
       </w:r>
       <w:r>
         <w:rPr>
-          <w:rFonts w:asciiTheme="minorHAnsi" w:eastAsiaTheme="minorEastAsia" w:hint="eastAsia"/>
+          <w:rFonts w:asciiTheme="minorEastAsia" w:eastAsiaTheme="minorEastAsia" w:hAnsiTheme="minorEastAsia" w:hint="eastAsia"/>
           <w:sz w:val="28"/>
           <w:szCs w:val="28"/>
         </w:rPr>
@@ -666,8 +666,18 @@
           <w:sz w:val="28"/>
           <w:szCs w:val="28"/>
         </w:rPr>
-        <w:t>功率、功率因数等运行参数。</w:t>
-      </w:r>
+        <w:t>功率、功率因数等运行参数</w:t>
+      </w:r>
+      <w:bookmarkStart w:id="0" w:name="_Hlk4157158"/>
+      <w:r>
+        <w:rPr>
+          <w:rFonts w:asciiTheme="minorHAnsi" w:eastAsiaTheme="minorEastAsia" w:hAnsiTheme="minorHAnsi" w:cstheme="minorBidi"/>
+          <w:sz w:val="28"/>
+          <w:szCs w:val="28"/>
+        </w:rPr>
+        <w:t>。</w:t>
+      </w:r>
+      <w:bookmarkEnd w:id="0"/>
     </w:p>
     <w:p>
       <w:pPr>
@@ -741,11 +751,19 @@
           <w:sz w:val="28"/>
           <w:szCs w:val="28"/>
         </w:rPr>
-        <w:t>,EE</w:t>
-      </w:r>
-      <w:r>
-        <w:rPr>
-          <w:rFonts w:asciiTheme="minorHAnsi" w:eastAsiaTheme="minorEastAsia"/>
+        <w:t>,</w:t>
+      </w:r>
+      <w:r>
+        <w:rPr>
+          <w:rFonts w:asciiTheme="minorEastAsia" w:eastAsiaTheme="minorEastAsia" w:hAnsiTheme="minorEastAsia" w:hint="eastAsia"/>
+          <w:sz w:val="28"/>
+          <w:szCs w:val="28"/>
+        </w:rPr>
+        <w:t>EE</w:t>
+      </w:r>
+      <w:r>
+        <w:rPr>
+          <w:rFonts w:asciiTheme="minorEastAsia" w:eastAsiaTheme="minorEastAsia" w:hAnsiTheme="minorEastAsia"/>
           <w:sz w:val="28"/>
           <w:szCs w:val="28"/>
         </w:rPr>
@@ -821,7 +839,15 @@
           <w:sz w:val="28"/>
           <w:szCs w:val="28"/>
         </w:rPr>
-        <w:t>功率反相；</w:t>
+        <w:t>功率反相</w:t>
+      </w:r>
+      <w:r>
+        <w:rPr>
+          <w:rFonts w:asciiTheme="minorEastAsia" w:eastAsiaTheme="minorEastAsia" w:hAnsiTheme="minorEastAsia"/>
+          <w:sz w:val="28"/>
+          <w:szCs w:val="28"/>
+        </w:rPr>
+        <w:t>。</w:t>
       </w:r>
     </w:p>
     <w:p>
@@ -857,16 +883,16 @@
       </w:r>
       <w:r>
         <w:rPr>
+          <w:rFonts w:asciiTheme="minorEastAsia" w:eastAsiaTheme="minorEastAsia" w:hAnsiTheme="minorEastAsia" w:cstheme="minorBidi" w:hint="eastAsia"/>
+          <w:szCs w:val="28"/>
+        </w:rPr>
+        <w:t>4</w:t>
+      </w:r>
+      <w:r>
+        <w:rPr>
           <w:rFonts w:asciiTheme="minorHAnsi" w:eastAsiaTheme="minorEastAsia" w:hAnsiTheme="minorHAnsi" w:cstheme="minorBidi" w:hint="eastAsia"/>
           <w:szCs w:val="28"/>
         </w:rPr>
-        <w:t>4</w:t>
-      </w:r>
-      <w:r>
-        <w:rPr>
-          <w:rFonts w:asciiTheme="minorHAnsi" w:eastAsiaTheme="minorEastAsia" w:hAnsiTheme="minorHAnsi" w:cstheme="minorBidi" w:hint="eastAsia"/>
-          <w:szCs w:val="28"/>
-        </w:rPr>
         <w:t>种：</w:t>
       </w:r>
       <w:r>
@@ -874,7 +900,14 @@
           <w:rFonts w:asciiTheme="minorEastAsia" w:eastAsiaTheme="minorEastAsia" w:hAnsiTheme="minorEastAsia" w:cstheme="minorBidi" w:hint="eastAsia"/>
           <w:szCs w:val="28"/>
         </w:rPr>
-        <w:t>T1、T2、T3、T4,可支持通讯设置；</w:t>
+        <w:t>T1、T2、T3、T4,可支持通讯设置</w:t>
+      </w:r>
+      <w:r>
+        <w:rPr>
+          <w:rFonts w:asciiTheme="minorEastAsia" w:eastAsiaTheme="minorEastAsia" w:hAnsiTheme="minorEastAsia" w:cstheme="minorBidi"/>
+          <w:szCs w:val="28"/>
+        </w:rPr>
+        <w:t>。</w:t>
       </w:r>
     </w:p>
     <w:p>
@@ -883,37 +916,107 @@
         <w:topLinePunct/>
         <w:ind w:firstLine="0"/>
         <w:rPr>
+          <w:rFonts w:asciiTheme="minorHAnsi" w:eastAsiaTheme="minorEastAsia" w:hAnsiTheme="minorHAnsi" w:cstheme="minorBidi"/>
+          <w:szCs w:val="28"/>
+        </w:rPr>
+      </w:pPr>
+      <w:r>
+        <w:rPr>
           <w:rFonts w:asciiTheme="minorHAnsi" w:eastAsiaTheme="minorEastAsia" w:hAnsiTheme="minorHAnsi" w:cstheme="minorBidi" w:hint="eastAsia"/>
           <w:szCs w:val="28"/>
         </w:rPr>
-      </w:pPr>
+        <w:t>5</w:t>
+      </w:r>
       <w:r>
         <w:rPr>
           <w:rFonts w:asciiTheme="minorHAnsi" w:eastAsiaTheme="minorEastAsia" w:hAnsiTheme="minorHAnsi" w:cstheme="minorBidi" w:hint="eastAsia"/>
           <w:szCs w:val="28"/>
         </w:rPr>
-        <w:t>5</w:t>
+        <w:t>、冻结功能：</w:t>
       </w:r>
       <w:r>
         <w:rPr>
           <w:rFonts w:asciiTheme="minorHAnsi" w:eastAsiaTheme="minorEastAsia" w:hAnsiTheme="minorHAnsi" w:cstheme="minorBidi" w:hint="eastAsia"/>
           <w:szCs w:val="28"/>
         </w:rPr>
-        <w:t>、冻结功能：</w:t>
+        <w:t>支持四天的</w:t>
       </w:r>
       <w:r>
         <w:rPr>
           <w:rFonts w:asciiTheme="minorHAnsi" w:eastAsiaTheme="minorEastAsia" w:hAnsiTheme="minorHAnsi" w:cstheme="minorBidi" w:hint="eastAsia"/>
           <w:szCs w:val="28"/>
         </w:rPr>
-        <w:t>支持四天的</w:t>
+        <w:t>日冻结；</w:t>
       </w:r>
       <w:r>
         <w:rPr>
           <w:rFonts w:asciiTheme="minorHAnsi" w:eastAsiaTheme="minorEastAsia" w:hAnsiTheme="minorHAnsi" w:cstheme="minorBidi" w:hint="eastAsia"/>
           <w:szCs w:val="28"/>
         </w:rPr>
-        <w:t>日冻结；</w:t>
+        <w:t>冻结数</w:t>
+      </w:r>
+      <w:r>
+        <w:rPr>
+          <w:rFonts w:asciiTheme="minorHAnsi" w:eastAsiaTheme="minorEastAsia" w:hAnsiTheme="minorHAnsi" w:cstheme="minorBidi" w:hint="eastAsia"/>
+          <w:szCs w:val="28"/>
+        </w:rPr>
+        <w:t>据</w:t>
+      </w:r>
+      <w:r>
+        <w:rPr>
+          <w:rFonts w:asciiTheme="minorHAnsi" w:eastAsiaTheme="minorEastAsia" w:hAnsiTheme="minorHAnsi" w:cstheme="minorBidi" w:hint="eastAsia"/>
+          <w:szCs w:val="28"/>
+        </w:rPr>
+        <w:t>:</w:t>
+      </w:r>
+      <w:r>
+        <w:rPr>
+          <w:rFonts w:asciiTheme="minorHAnsi" w:eastAsiaTheme="minorEastAsia" w:hAnsiTheme="minorHAnsi" w:cstheme="minorBidi"/>
+          <w:szCs w:val="28"/>
+        </w:rPr>
+        <w:t xml:space="preserve"> </w:t>
+      </w:r>
+      <w:r>
+        <w:rPr>
+          <w:rFonts w:asciiTheme="minorHAnsi" w:eastAsiaTheme="minorEastAsia" w:hAnsiTheme="minorHAnsi" w:cstheme="minorBidi" w:hint="eastAsia"/>
+          <w:szCs w:val="28"/>
+        </w:rPr>
+        <w:t>电量</w:t>
+      </w:r>
+      <w:r>
+        <w:rPr>
+          <w:rFonts w:asciiTheme="minorEastAsia" w:eastAsiaTheme="minorEastAsia" w:hAnsiTheme="minorEastAsia" w:cstheme="minorBidi" w:hint="eastAsia"/>
+          <w:szCs w:val="28"/>
+        </w:rPr>
+        <w:t>+</w:t>
+      </w:r>
+      <w:r>
+        <w:rPr>
+          <w:rFonts w:asciiTheme="minorHAnsi" w:eastAsiaTheme="minorEastAsia" w:hAnsiTheme="minorHAnsi" w:cstheme="minorBidi" w:hint="eastAsia"/>
+          <w:szCs w:val="28"/>
+        </w:rPr>
+        <w:t>需量</w:t>
+      </w:r>
+      <w:r>
+        <w:rPr>
+          <w:rFonts w:asciiTheme="minorEastAsia" w:eastAsiaTheme="minorEastAsia" w:hAnsiTheme="minorEastAsia" w:cstheme="minorBidi" w:hint="eastAsia"/>
+          <w:szCs w:val="28"/>
+        </w:rPr>
+        <w:t>+</w:t>
+      </w:r>
+      <w:r>
+        <w:rPr>
+          <w:rFonts w:asciiTheme="minorHAnsi" w:eastAsiaTheme="minorEastAsia" w:hAnsiTheme="minorHAnsi" w:cstheme="minorBidi" w:hint="eastAsia"/>
+          <w:szCs w:val="28"/>
+        </w:rPr>
+        <w:t>累计最大需量</w:t>
+      </w:r>
+      <w:r>
+        <w:rPr>
+          <w:rFonts w:asciiTheme="minorHAnsi" w:eastAsiaTheme="minorEastAsia" w:hAnsiTheme="minorHAnsi" w:cstheme="minorBidi"/>
+          <w:szCs w:val="28"/>
+        </w:rPr>
+        <w:t>。</w:t>
       </w:r>
     </w:p>
     <w:p>
@@ -922,12 +1025,236 @@
         <w:topLinePunct/>
         <w:ind w:firstLine="0"/>
         <w:rPr>
+          <w:rFonts w:asciiTheme="minorHAnsi" w:eastAsiaTheme="minorEastAsia" w:hAnsiTheme="minorHAnsi" w:cstheme="minorBidi"/>
+          <w:szCs w:val="28"/>
+        </w:rPr>
+      </w:pPr>
+      <w:r>
+        <w:rPr>
           <w:rFonts w:asciiTheme="minorHAnsi" w:eastAsiaTheme="minorEastAsia" w:hAnsiTheme="minorHAnsi" w:cstheme="minorBidi" w:hint="eastAsia"/>
           <w:szCs w:val="28"/>
         </w:rPr>
-      </w:pPr>
-      <w:bookmarkStart w:id="0" w:name="_GoBack"/>
-      <w:bookmarkEnd w:id="0"/>
+        <w:t>6</w:t>
+      </w:r>
+      <w:r>
+        <w:rPr>
+          <w:rFonts w:asciiTheme="minorHAnsi" w:eastAsiaTheme="minorEastAsia" w:hAnsiTheme="minorHAnsi" w:cstheme="minorBidi" w:hint="eastAsia"/>
+          <w:szCs w:val="28"/>
+        </w:rPr>
+        <w:t>、</w:t>
+      </w:r>
+      <w:r>
+        <w:rPr>
+          <w:rFonts w:asciiTheme="minorHAnsi" w:eastAsiaTheme="minorEastAsia" w:hAnsiTheme="minorHAnsi" w:cstheme="minorBidi" w:hint="eastAsia"/>
+          <w:szCs w:val="28"/>
+        </w:rPr>
+        <w:t>最大</w:t>
+      </w:r>
+      <w:r>
+        <w:rPr>
+          <w:rFonts w:asciiTheme="minorEastAsia" w:eastAsiaTheme="minorEastAsia" w:hAnsiTheme="minorEastAsia" w:cstheme="minorBidi" w:hint="eastAsia"/>
+          <w:szCs w:val="28"/>
+        </w:rPr>
+        <w:t>900</w:t>
+      </w:r>
+      <w:r>
+        <w:rPr>
+          <w:rFonts w:asciiTheme="minorHAnsi" w:eastAsiaTheme="minorEastAsia" w:hAnsiTheme="minorHAnsi" w:cstheme="minorBidi" w:hint="eastAsia"/>
+          <w:szCs w:val="28"/>
+        </w:rPr>
+        <w:t>条负荷记录，可记录</w:t>
+      </w:r>
+      <w:r>
+        <w:rPr>
+          <w:rFonts w:asciiTheme="minorEastAsia" w:eastAsiaTheme="minorEastAsia" w:hAnsiTheme="minorEastAsia" w:cstheme="minorBidi" w:hint="eastAsia"/>
+          <w:szCs w:val="28"/>
+        </w:rPr>
+        <w:t>10</w:t>
+      </w:r>
+      <w:r>
+        <w:rPr>
+          <w:rFonts w:asciiTheme="minorHAnsi" w:eastAsiaTheme="minorEastAsia" w:hAnsiTheme="minorHAnsi" w:cstheme="minorBidi" w:hint="eastAsia"/>
+          <w:szCs w:val="28"/>
+        </w:rPr>
+        <w:t>天</w:t>
+      </w:r>
+      <w:r>
+        <w:rPr>
+          <w:rFonts w:asciiTheme="minorEastAsia" w:eastAsiaTheme="minorEastAsia" w:hAnsiTheme="minorEastAsia" w:cstheme="minorBidi" w:hint="eastAsia"/>
+          <w:szCs w:val="28"/>
+        </w:rPr>
+        <w:t>15</w:t>
+      </w:r>
+      <w:r>
+        <w:rPr>
+          <w:rFonts w:asciiTheme="minorHAnsi" w:eastAsiaTheme="minorEastAsia" w:hAnsiTheme="minorHAnsi" w:cstheme="minorBidi" w:hint="eastAsia"/>
+          <w:szCs w:val="28"/>
+        </w:rPr>
+        <w:t>分钟间隔的</w:t>
+      </w:r>
+      <w:r>
+        <w:rPr>
+          <w:rFonts w:asciiTheme="minorEastAsia" w:eastAsiaTheme="minorEastAsia" w:hAnsiTheme="minorEastAsia" w:cstheme="minorBidi" w:hint="eastAsia"/>
+          <w:szCs w:val="28"/>
+        </w:rPr>
+        <w:t>4</w:t>
+      </w:r>
+      <w:r>
+        <w:rPr>
+          <w:rFonts w:asciiTheme="minorHAnsi" w:eastAsiaTheme="minorEastAsia" w:hAnsiTheme="minorHAnsi" w:cstheme="minorBidi" w:hint="eastAsia"/>
+          <w:szCs w:val="28"/>
+        </w:rPr>
+        <w:t>通道负荷记录；</w:t>
+      </w:r>
+      <w:r>
+        <w:rPr>
+          <w:rFonts w:asciiTheme="minorHAnsi" w:eastAsiaTheme="minorEastAsia" w:hAnsiTheme="minorHAnsi" w:cstheme="minorBidi" w:hint="eastAsia"/>
+          <w:szCs w:val="28"/>
+        </w:rPr>
+        <w:t>负荷曲线记录数据：年月日时分</w:t>
+      </w:r>
+      <w:r>
+        <w:rPr>
+          <w:rFonts w:asciiTheme="minorEastAsia" w:eastAsiaTheme="minorEastAsia" w:hAnsiTheme="minorEastAsia" w:cstheme="minorBidi" w:hint="eastAsia"/>
+          <w:szCs w:val="28"/>
+        </w:rPr>
+        <w:t>+ [</w:t>
+      </w:r>
+      <w:r>
+        <w:rPr>
+          <w:rFonts w:asciiTheme="minorHAnsi" w:eastAsiaTheme="minorEastAsia" w:hAnsiTheme="minorHAnsi" w:cstheme="minorBidi" w:hint="eastAsia"/>
+          <w:szCs w:val="28"/>
+        </w:rPr>
+        <w:t>电量数据</w:t>
+      </w:r>
+      <w:r>
+        <w:rPr>
+          <w:rFonts w:asciiTheme="minorEastAsia" w:eastAsiaTheme="minorEastAsia" w:hAnsiTheme="minorEastAsia" w:cstheme="minorBidi" w:hint="eastAsia"/>
+          <w:szCs w:val="28"/>
+        </w:rPr>
+        <w:t>]+ [</w:t>
+      </w:r>
+      <w:r>
+        <w:rPr>
+          <w:rFonts w:asciiTheme="minorHAnsi" w:eastAsiaTheme="minorEastAsia" w:hAnsiTheme="minorHAnsi" w:cstheme="minorBidi" w:hint="eastAsia"/>
+          <w:szCs w:val="28"/>
+        </w:rPr>
+        <w:t>电压</w:t>
+      </w:r>
+      <w:r>
+        <w:rPr>
+          <w:rFonts w:asciiTheme="minorEastAsia" w:eastAsiaTheme="minorEastAsia" w:hAnsiTheme="minorEastAsia" w:cstheme="minorBidi" w:hint="eastAsia"/>
+          <w:szCs w:val="28"/>
+        </w:rPr>
+        <w:t>]+ [电流]+[需量]</w:t>
+      </w:r>
+      <w:r>
+        <w:rPr>
+          <w:rFonts w:asciiTheme="minorHAnsi" w:eastAsiaTheme="minorEastAsia" w:hAnsiTheme="minorHAnsi" w:cstheme="minorBidi" w:hint="eastAsia"/>
+          <w:szCs w:val="28"/>
+        </w:rPr>
+        <w:t xml:space="preserve"> </w:t>
+      </w:r>
+      <w:r>
+        <w:rPr>
+          <w:rFonts w:asciiTheme="minorHAnsi" w:eastAsiaTheme="minorEastAsia" w:hAnsiTheme="minorHAnsi" w:cstheme="minorBidi"/>
+          <w:szCs w:val="28"/>
+        </w:rPr>
+        <w:t>。</w:t>
+      </w:r>
+    </w:p>
+    <w:p>
+      <w:pPr>
+        <w:pStyle w:val="ac"/>
+        <w:topLinePunct/>
+        <w:ind w:firstLine="0"/>
+        <w:rPr>
+          <w:rFonts w:asciiTheme="minorHAnsi" w:eastAsiaTheme="minorEastAsia" w:hAnsiTheme="minorHAnsi" w:cstheme="minorBidi" w:hint="eastAsia"/>
+          <w:szCs w:val="28"/>
+        </w:rPr>
+      </w:pPr>
+      <w:r>
+        <w:rPr>
+          <w:rFonts w:asciiTheme="minorHAnsi" w:eastAsiaTheme="minorEastAsia" w:hAnsiTheme="minorHAnsi" w:cstheme="minorBidi"/>
+          <w:szCs w:val="28"/>
+        </w:rPr>
+        <w:t>7</w:t>
+      </w:r>
+      <w:r>
+        <w:rPr>
+          <w:rFonts w:asciiTheme="minorHAnsi" w:eastAsiaTheme="minorEastAsia" w:hAnsiTheme="minorHAnsi" w:cstheme="minorBidi" w:hint="eastAsia"/>
+          <w:szCs w:val="28"/>
+        </w:rPr>
+        <w:t>、</w:t>
+      </w:r>
+      <w:r>
+        <w:rPr>
+          <w:rFonts w:asciiTheme="minorHAnsi" w:eastAsiaTheme="minorEastAsia" w:hAnsiTheme="minorHAnsi" w:cstheme="minorBidi" w:hint="eastAsia"/>
+          <w:szCs w:val="28"/>
+        </w:rPr>
+        <w:t>最大需量数据：当前有功最大需量测量；需量计算方式：默认区间式，周期为</w:t>
+      </w:r>
+      <w:r>
+        <w:rPr>
+          <w:rFonts w:asciiTheme="minorEastAsia" w:eastAsiaTheme="minorEastAsia" w:hAnsiTheme="minorEastAsia" w:cstheme="minorBidi" w:hint="eastAsia"/>
+          <w:szCs w:val="28"/>
+        </w:rPr>
+        <w:t>30</w:t>
+      </w:r>
+      <w:r>
+        <w:rPr>
+          <w:rFonts w:asciiTheme="minorHAnsi" w:eastAsiaTheme="minorEastAsia" w:hAnsiTheme="minorHAnsi" w:cstheme="minorBidi" w:hint="eastAsia"/>
+          <w:szCs w:val="28"/>
+        </w:rPr>
+        <w:t>分钟。通讯可设</w:t>
+      </w:r>
+      <w:r>
+        <w:rPr>
+          <w:rFonts w:asciiTheme="minorHAnsi" w:eastAsiaTheme="minorEastAsia" w:hAnsiTheme="minorHAnsi" w:cstheme="minorBidi"/>
+          <w:szCs w:val="28"/>
+        </w:rPr>
+        <w:t>。</w:t>
+      </w:r>
+      <w:r>
+        <w:rPr>
+          <w:rFonts w:asciiTheme="minorHAnsi" w:eastAsiaTheme="minorEastAsia" w:hAnsiTheme="minorHAnsi" w:cstheme="minorBidi" w:hint="eastAsia"/>
+          <w:szCs w:val="28"/>
+        </w:rPr>
+        <w:t xml:space="preserve"> </w:t>
+      </w:r>
+    </w:p>
+    <w:p>
+      <w:pPr>
+        <w:pStyle w:val="ac"/>
+        <w:topLinePunct/>
+        <w:ind w:firstLine="0"/>
+        <w:rPr>
+          <w:rFonts w:asciiTheme="minorHAnsi" w:eastAsiaTheme="minorEastAsia" w:hAnsiTheme="minorHAnsi" w:cstheme="minorBidi" w:hint="eastAsia"/>
+          <w:szCs w:val="28"/>
+        </w:rPr>
+      </w:pPr>
+    </w:p>
+    <w:p>
+      <w:pPr>
+        <w:pStyle w:val="ac"/>
+        <w:topLinePunct/>
+        <w:ind w:firstLine="0"/>
+        <w:rPr>
+          <w:rFonts w:asciiTheme="minorHAnsi" w:eastAsiaTheme="minorEastAsia" w:hAnsiTheme="minorHAnsi" w:cstheme="minorBidi" w:hint="eastAsia"/>
+          <w:szCs w:val="28"/>
+        </w:rPr>
+      </w:pPr>
+    </w:p>
+    <w:p>
+      <w:pPr>
+        <w:pStyle w:val="ac"/>
+        <w:topLinePunct/>
+        <w:ind w:firstLine="0"/>
+        <w:rPr>
+          <w:rFonts w:asciiTheme="minorHAnsi" w:eastAsiaTheme="minorEastAsia" w:hAnsiTheme="minorHAnsi" w:cstheme="minorBidi"/>
+          <w:szCs w:val="28"/>
+        </w:rPr>
+      </w:pPr>
     </w:p>
     <w:p>
       <w:pPr>
@@ -1048,7 +1375,6 @@
                 <w:sz w:val="28"/>
                 <w:szCs w:val="28"/>
               </w:rPr>
-              <w:lastRenderedPageBreak/>
               <w:t>精度等级</w:t>
             </w:r>
           </w:p>
@@ -1755,6 +2081,7 @@
           <w:sz w:val="30"/>
           <w:szCs w:val="30"/>
         </w:rPr>
+        <w:lastRenderedPageBreak/>
         <w:t xml:space="preserve">产品尺寸图: </w:t>
       </w:r>
       <w:r>
@@ -1865,7 +2192,6 @@
         <w:rPr>
           <w:noProof/>
         </w:rPr>
-        <w:lastRenderedPageBreak/>
         <w:drawing>
           <wp:inline distT="0" distB="0" distL="0" distR="0">
             <wp:extent cx="3324225" cy="3133725"/>
@@ -2099,6 +2425,7 @@
         <w:rPr>
           <w:rFonts w:ascii="宋体" w:eastAsia="宋体" w:hAnsi="宋体" w:cs="Times New Roman" w:hint="eastAsia"/>
         </w:rPr>
+        <w:lastRenderedPageBreak/>
         <w:t>接通电源后检查电表工作状态，应无背光灯常亮不灭、报警灯常亮、蜂鸣器异响、液晶异常错误代码显示等现象。</w:t>
       </w:r>
     </w:p>
@@ -2345,7 +2672,6 @@
           <w:sz w:val="16"/>
           <w:szCs w:val="16"/>
         </w:rPr>
-        <w:lastRenderedPageBreak/>
         <w:t>Manufactured under a quality system approved to ISO9001</w:t>
       </w:r>
     </w:p>
@@ -2407,6 +2733,8 @@
         </w:rPr>
         <w:t xml:space="preserve"> CO., LTD.</w:t>
       </w:r>
+      <w:bookmarkStart w:id="1" w:name="_GoBack"/>
+      <w:bookmarkEnd w:id="1"/>
     </w:p>
     <w:p>
       <w:pPr>
@@ -3161,6 +3489,95 @@
     </w:lvl>
   </w:abstractNum>
   <w:abstractNum w:abstractNumId="5" w15:restartNumberingAfterBreak="0">
+    <w:nsid w:val="7B2D4735"/>
+    <w:multiLevelType w:val="hybridMultilevel"/>
+    <w:tmpl w:val="48FC78F2"/>
+    <w:lvl w:ilvl="0" w:tplc="CBA62DEE">
+      <w:start w:val="1"/>
+      <w:numFmt w:val="decimal"/>
+      <w:lvlText w:val="（%1）"/>
+      <w:lvlJc w:val="left"/>
+      <w:pPr>
+        <w:ind w:left="720" w:hanging="720"/>
+      </w:pPr>
+      <w:rPr>
+        <w:rFonts w:hint="default"/>
+      </w:rPr>
+    </w:lvl>
+    <w:lvl w:ilvl="1" w:tplc="04090019" w:tentative="1">
+      <w:start w:val="1"/>
+      <w:numFmt w:val="lowerLetter"/>
+      <w:lvlText w:val="%2)"/>
+      <w:lvlJc w:val="left"/>
+      <w:pPr>
+        <w:ind w:left="840" w:hanging="420"/>
+      </w:pPr>
+    </w:lvl>
+    <w:lvl w:ilvl="2" w:tplc="0409001B">
+      <w:start w:val="1"/>
+      <w:numFmt w:val="lowerRoman"/>
+      <w:lvlText w:val="%3."/>
+      <w:lvlJc w:val="right"/>
+      <w:pPr>
+        <w:ind w:left="1260" w:hanging="420"/>
+      </w:pPr>
+    </w:lvl>
+    <w:lvl w:ilvl="3" w:tplc="0409000F" w:tentative="1">
+      <w:start w:val="1"/>
+      <w:numFmt w:val="decimal"/>
+      <w:lvlText w:val="%4."/>
+      <w:lvlJc w:val="left"/>
+      <w:pPr>
+        <w:ind w:left="1680" w:hanging="420"/>
+      </w:pPr>
+    </w:lvl>
+    <w:lvl w:ilvl="4" w:tplc="04090019" w:tentative="1">
+      <w:start w:val="1"/>
+      <w:numFmt w:val="lowerLetter"/>
+      <w:lvlText w:val="%5)"/>
+      <w:lvlJc w:val="left"/>
+      <w:pPr>
+        <w:ind w:left="2100" w:hanging="420"/>
+      </w:pPr>
+    </w:lvl>
+    <w:lvl w:ilvl="5" w:tplc="0409001B" w:tentative="1">
+      <w:start w:val="1"/>
+      <w:numFmt w:val="lowerRoman"/>
+      <w:lvlText w:val="%6."/>
+      <w:lvlJc w:val="right"/>
+      <w:pPr>
+        <w:ind w:left="2520" w:hanging="420"/>
+      </w:pPr>
+    </w:lvl>
+    <w:lvl w:ilvl="6" w:tplc="0409000F" w:tentative="1">
+      <w:start w:val="1"/>
+      <w:numFmt w:val="decimal"/>
+      <w:lvlText w:val="%7."/>
+      <w:lvlJc w:val="left"/>
+      <w:pPr>
+        <w:ind w:left="2940" w:hanging="420"/>
+      </w:pPr>
+    </w:lvl>
+    <w:lvl w:ilvl="7" w:tplc="04090019" w:tentative="1">
+      <w:start w:val="1"/>
+      <w:numFmt w:val="lowerLetter"/>
+      <w:lvlText w:val="%8)"/>
+      <w:lvlJc w:val="left"/>
+      <w:pPr>
+        <w:ind w:left="3360" w:hanging="420"/>
+      </w:pPr>
+    </w:lvl>
+    <w:lvl w:ilvl="8" w:tplc="0409001B" w:tentative="1">
+      <w:start w:val="1"/>
+      <w:numFmt w:val="lowerRoman"/>
+      <w:lvlText w:val="%9."/>
+      <w:lvlJc w:val="right"/>
+      <w:pPr>
+        <w:ind w:left="3780" w:hanging="420"/>
+      </w:pPr>
+    </w:lvl>
+  </w:abstractNum>
+  <w:abstractNum w:abstractNumId="6" w15:restartNumberingAfterBreak="0">
     <w:nsid w:val="7E7804F0"/>
     <w:multiLevelType w:val="hybridMultilevel"/>
     <w:tmpl w:val="3056C5F2"/>
@@ -3286,10 +3703,13 @@
     <w:abstractNumId w:val="2"/>
   </w:num>
   <w:num w:numId="5">
-    <w:abstractNumId w:val="5"/>
+    <w:abstractNumId w:val="6"/>
   </w:num>
   <w:num w:numId="6">
     <w:abstractNumId w:val="4"/>
+  </w:num>
+  <w:num w:numId="7">
+    <w:abstractNumId w:val="5"/>
   </w:num>
 </w:numbering>
 </file>
@@ -3769,7 +4189,6 @@
   <w:style w:type="character" w:default="1" w:styleId="a1">
     <w:name w:val="Default Paragraph Font"/>
     <w:uiPriority w:val="1"/>
-    <w:semiHidden/>
     <w:unhideWhenUsed/>
   </w:style>
   <w:style w:type="table" w:default="1" w:styleId="a2">
@@ -4301,7 +4720,7 @@
 </file>
 
 <file path=customXml/itemProps1.xml><?xml version="1.0" encoding="utf-8"?>
-<ds:datastoreItem xmlns:ds="http://schemas.openxmlformats.org/officeDocument/2006/customXml" ds:itemID="{29C91493-1E02-406C-B195-C7A47F022289}">
+<ds:datastoreItem xmlns:ds="http://schemas.openxmlformats.org/officeDocument/2006/customXml" ds:itemID="{F9918591-4D8C-4F7C-9845-5DEDA2FEC72B}">
   <ds:schemaRefs>
     <ds:schemaRef ds:uri="http://schemas.openxmlformats.org/officeDocument/2006/bibliography"/>
   </ds:schemaRefs>
